--- a/Dokumenti.docx
+++ b/Dokumenti.docx
@@ -370,7 +370,15 @@
           <w:sz w:val="24"/>
           <w:szCs w:val="24"/>
         </w:rPr>
-        <w:t>: 18.04.2019</w:t>
+        <w:t>: 19</w:t>
+      </w:r>
+      <w:r>
+        <w:rPr>
+          <w:rFonts w:ascii="Times New Roman" w:hAnsi="Times New Roman" w:cs="Times New Roman"/>
+          <w:sz w:val="24"/>
+          <w:szCs w:val="24"/>
+        </w:rPr>
+        <w:t>.04.2019</w:t>
       </w:r>
     </w:p>
     <w:p>
@@ -450,7 +458,7 @@
           <w:sz w:val="24"/>
           <w:szCs w:val="24"/>
         </w:rPr>
-        <w:t xml:space="preserve"> 3.6</w:t>
+        <w:t xml:space="preserve"> 3.7</w:t>
       </w:r>
     </w:p>
     <w:p>
@@ -496,7 +504,15 @@
           <w:sz w:val="24"/>
           <w:szCs w:val="24"/>
         </w:rPr>
-        <w:t>: Windows 10</w:t>
+        <w:t xml:space="preserve">: </w:t>
+      </w:r>
+      <w:r>
+        <w:rPr>
+          <w:rFonts w:ascii="Times New Roman" w:hAnsi="Times New Roman" w:cs="Times New Roman"/>
+          <w:sz w:val="24"/>
+          <w:szCs w:val="24"/>
+        </w:rPr>
+        <w:t>Mac</w:t>
       </w:r>
     </w:p>
     <w:p>
@@ -4633,37 +4649,374 @@
           <w:ilvl w:val="0"/>
           <w:numId w:val="1"/>
         </w:numPr>
-        <w:rPr>
+        <w:shd w:val="clear" w:color="auto" w:fill="FFFFFF"/>
+        <w:tabs>
+          <w:tab w:val="left" w:pos="916"/>
+          <w:tab w:val="left" w:pos="1832"/>
+          <w:tab w:val="left" w:pos="2748"/>
+          <w:tab w:val="left" w:pos="3664"/>
+          <w:tab w:val="left" w:pos="4580"/>
+          <w:tab w:val="left" w:pos="5496"/>
+          <w:tab w:val="left" w:pos="6412"/>
+          <w:tab w:val="left" w:pos="7328"/>
+          <w:tab w:val="left" w:pos="8244"/>
+          <w:tab w:val="left" w:pos="9160"/>
+          <w:tab w:val="left" w:pos="10076"/>
+          <w:tab w:val="left" w:pos="10992"/>
+          <w:tab w:val="left" w:pos="11908"/>
+          <w:tab w:val="left" w:pos="12824"/>
+          <w:tab w:val="left" w:pos="13740"/>
+          <w:tab w:val="left" w:pos="14656"/>
+        </w:tabs>
+        <w:spacing w:after="0" w:line="240" w:lineRule="auto"/>
+        <w:rPr>
+          <w:rFonts w:ascii="Menlo" w:hAnsi="Menlo" w:cs="Menlo"/>
+          <w:color w:val="000000"/>
+          <w:sz w:val="18"/>
+          <w:szCs w:val="18"/>
+        </w:rPr>
+      </w:pPr>
+      <w:r>
+        <w:rPr>
+          <w:rStyle w:val="Heading1Char"/>
           <w:rFonts w:ascii="Times New Roman" w:hAnsi="Times New Roman" w:cs="Times New Roman"/>
           <w:color w:val="000000" w:themeColor="text1"/>
           <w:sz w:val="28"/>
-          <w:szCs w:val="32"/>
-        </w:rPr>
-      </w:pPr>
-      <w:r>
-        <w:rPr>
-          <w:rStyle w:val="Heading1Char"/>
+          <w:szCs w:val="28"/>
+        </w:rPr>
+        <w:t>EMRIIKOMPJUTERIT</w:t>
+      </w:r>
+      <w:r>
+        <w:rPr>
           <w:rFonts w:ascii="Times New Roman" w:hAnsi="Times New Roman" w:cs="Times New Roman"/>
           <w:color w:val="000000" w:themeColor="text1"/>
           <w:sz w:val="28"/>
         </w:rPr>
-        <w:t>PRINTIMI</w:t>
-      </w:r>
-      <w:r>
-        <w:rPr>
-          <w:rFonts w:ascii="Times New Roman" w:hAnsi="Times New Roman" w:cs="Times New Roman"/>
-          <w:color w:val="000000" w:themeColor="text1"/>
-          <w:sz w:val="24"/>
-        </w:rPr>
-        <w:t xml:space="preserve"> </w:t>
-      </w:r>
-      <w:r>
-        <w:rPr>
+        <w:t xml:space="preserve">– </w:t>
+      </w:r>
+      <w:proofErr w:type="spellStart"/>
+      <w:r>
+        <w:rPr>
+          <w:sz w:val="24"/>
+        </w:rPr>
+        <w:t>K</w:t>
+      </w:r>
+      <w:r>
+        <w:rPr>
+          <w:sz w:val="24"/>
+        </w:rPr>
+        <w:t>then</w:t>
+      </w:r>
+      <w:proofErr w:type="spellEnd"/>
+      <w:r>
+        <w:rPr>
+          <w:sz w:val="24"/>
+        </w:rPr>
+        <w:t xml:space="preserve"> </w:t>
+      </w:r>
+      <w:proofErr w:type="spellStart"/>
+      <w:r>
+        <w:rPr>
+          <w:sz w:val="24"/>
+        </w:rPr>
+        <w:t>emrin</w:t>
+      </w:r>
+      <w:proofErr w:type="spellEnd"/>
+      <w:r>
+        <w:rPr>
+          <w:sz w:val="24"/>
+        </w:rPr>
+        <w:t xml:space="preserve"> e </w:t>
+      </w:r>
+      <w:proofErr w:type="spellStart"/>
+      <w:r>
+        <w:rPr>
+          <w:sz w:val="24"/>
+        </w:rPr>
+        <w:t>kompjuterit</w:t>
+      </w:r>
+      <w:proofErr w:type="spellEnd"/>
+      <w:r>
+        <w:rPr>
+          <w:sz w:val="24"/>
+        </w:rPr>
+        <w:t xml:space="preserve"> </w:t>
+      </w:r>
+      <w:proofErr w:type="spellStart"/>
+      <w:r>
+        <w:rPr>
+          <w:sz w:val="24"/>
+        </w:rPr>
+        <w:t>te</w:t>
+      </w:r>
+      <w:proofErr w:type="spellEnd"/>
+      <w:r>
+        <w:rPr>
+          <w:sz w:val="24"/>
+        </w:rPr>
+        <w:t xml:space="preserve"> </w:t>
+      </w:r>
+      <w:proofErr w:type="spellStart"/>
+      <w:r>
+        <w:rPr>
+          <w:sz w:val="24"/>
+        </w:rPr>
+        <w:t>klientit</w:t>
+      </w:r>
+      <w:proofErr w:type="spellEnd"/>
+      <w:r>
+        <w:rPr>
+          <w:sz w:val="24"/>
+        </w:rPr>
+        <w:t xml:space="preserve">. </w:t>
+      </w:r>
+      <w:r>
+        <w:rPr>
+          <w:sz w:val="24"/>
+        </w:rPr>
+        <w:t xml:space="preserve">Ne </w:t>
+      </w:r>
+      <w:proofErr w:type="spellStart"/>
+      <w:r>
+        <w:rPr>
+          <w:sz w:val="24"/>
+        </w:rPr>
+        <w:t>qofte</w:t>
+      </w:r>
+      <w:proofErr w:type="spellEnd"/>
+      <w:r>
+        <w:rPr>
+          <w:sz w:val="24"/>
+        </w:rPr>
+        <w:t xml:space="preserve"> se </w:t>
+      </w:r>
+      <w:proofErr w:type="spellStart"/>
+      <w:r>
+        <w:rPr>
+          <w:sz w:val="24"/>
+        </w:rPr>
+        <w:t>emri</w:t>
+      </w:r>
+      <w:proofErr w:type="spellEnd"/>
+      <w:r>
+        <w:rPr>
+          <w:sz w:val="24"/>
+        </w:rPr>
+        <w:t xml:space="preserve"> </w:t>
+      </w:r>
+      <w:proofErr w:type="spellStart"/>
+      <w:r>
+        <w:rPr>
+          <w:sz w:val="24"/>
+        </w:rPr>
+        <w:t>nuk</w:t>
+      </w:r>
+      <w:proofErr w:type="spellEnd"/>
+      <w:r>
+        <w:rPr>
+          <w:sz w:val="24"/>
+        </w:rPr>
+        <w:t xml:space="preserve"> </w:t>
+      </w:r>
+      <w:proofErr w:type="spellStart"/>
+      <w:r>
+        <w:rPr>
+          <w:sz w:val="24"/>
+        </w:rPr>
+        <w:t>ka</w:t>
+      </w:r>
+      <w:proofErr w:type="spellEnd"/>
+      <w:r>
+        <w:rPr>
+          <w:sz w:val="24"/>
+        </w:rPr>
+        <w:t xml:space="preserve"> </w:t>
+      </w:r>
+      <w:proofErr w:type="spellStart"/>
+      <w:r>
+        <w:rPr>
+          <w:sz w:val="24"/>
+        </w:rPr>
+        <w:t>mundesi</w:t>
+      </w:r>
+      <w:proofErr w:type="spellEnd"/>
+      <w:r>
+        <w:rPr>
+          <w:sz w:val="24"/>
+        </w:rPr>
+        <w:t xml:space="preserve"> </w:t>
+      </w:r>
+      <w:proofErr w:type="spellStart"/>
+      <w:r>
+        <w:rPr>
+          <w:sz w:val="24"/>
+        </w:rPr>
+        <w:t>te</w:t>
+      </w:r>
+      <w:proofErr w:type="spellEnd"/>
+      <w:r>
+        <w:rPr>
+          <w:sz w:val="24"/>
+        </w:rPr>
+        <w:t xml:space="preserve"> </w:t>
+      </w:r>
+      <w:proofErr w:type="spellStart"/>
+      <w:r>
+        <w:rPr>
+          <w:sz w:val="24"/>
+        </w:rPr>
+        <w:t>gjendet</w:t>
+      </w:r>
+      <w:proofErr w:type="spellEnd"/>
+      <w:r>
+        <w:rPr>
+          <w:sz w:val="24"/>
+        </w:rPr>
+        <w:t xml:space="preserve">, </w:t>
+      </w:r>
+      <w:proofErr w:type="spellStart"/>
+      <w:proofErr w:type="gramStart"/>
+      <w:r>
+        <w:rPr>
+          <w:sz w:val="24"/>
+        </w:rPr>
+        <w:t>atehere</w:t>
+      </w:r>
+      <w:proofErr w:type="spellEnd"/>
+      <w:r>
+        <w:rPr>
+          <w:sz w:val="24"/>
+        </w:rPr>
+        <w:t xml:space="preserve">  e</w:t>
+      </w:r>
+      <w:proofErr w:type="gramEnd"/>
+      <w:r>
+        <w:rPr>
+          <w:sz w:val="24"/>
+        </w:rPr>
+        <w:t xml:space="preserve"> </w:t>
+      </w:r>
+      <w:proofErr w:type="spellStart"/>
+      <w:r>
+        <w:rPr>
+          <w:sz w:val="24"/>
+        </w:rPr>
+        <w:t>kthen</w:t>
+      </w:r>
+      <w:proofErr w:type="spellEnd"/>
+      <w:r>
+        <w:rPr>
+          <w:sz w:val="24"/>
+        </w:rPr>
+        <w:t xml:space="preserve"> </w:t>
+      </w:r>
+      <w:proofErr w:type="spellStart"/>
+      <w:r>
+        <w:rPr>
+          <w:sz w:val="24"/>
+        </w:rPr>
+        <w:t>nje</w:t>
+      </w:r>
+      <w:proofErr w:type="spellEnd"/>
+      <w:r>
+        <w:rPr>
+          <w:sz w:val="24"/>
+        </w:rPr>
+        <w:t xml:space="preserve"> </w:t>
+      </w:r>
+      <w:proofErr w:type="spellStart"/>
+      <w:r>
+        <w:rPr>
+          <w:sz w:val="24"/>
+        </w:rPr>
+        <w:t>mesazh</w:t>
+      </w:r>
+      <w:proofErr w:type="spellEnd"/>
+      <w:r>
+        <w:rPr>
+          <w:sz w:val="24"/>
+        </w:rPr>
+        <w:t xml:space="preserve"> </w:t>
+      </w:r>
+      <w:proofErr w:type="spellStart"/>
+      <w:r>
+        <w:rPr>
+          <w:sz w:val="24"/>
+        </w:rPr>
+        <w:t>informues</w:t>
+      </w:r>
+      <w:proofErr w:type="spellEnd"/>
+      <w:r>
+        <w:rPr>
+          <w:sz w:val="24"/>
+        </w:rPr>
+        <w:t>.</w:t>
+      </w:r>
+    </w:p>
+    <w:p>
+      <w:pPr>
+        <w:tabs>
+          <w:tab w:val="left" w:pos="6804"/>
+        </w:tabs>
+        <w:jc w:val="both"/>
+        <w:rPr>
+          <w:rFonts w:ascii="Times New Roman" w:hAnsi="Times New Roman" w:cs="Times New Roman"/>
+          <w:sz w:val="24"/>
+          <w:szCs w:val="24"/>
+        </w:rPr>
+      </w:pPr>
+      <w:r>
+        <w:rPr>
+          <w:rFonts w:ascii="Times New Roman" w:hAnsi="Times New Roman" w:cs="Times New Roman"/>
+          <w:sz w:val="24"/>
+          <w:szCs w:val="24"/>
+        </w:rPr>
+        <w:tab/>
+      </w:r>
+    </w:p>
+    <w:p>
+      <w:pPr>
+        <w:pStyle w:val="ListParagraph"/>
+        <w:numPr>
+          <w:ilvl w:val="0"/>
+          <w:numId w:val="1"/>
+        </w:numPr>
+        <w:shd w:val="clear" w:color="auto" w:fill="FFFFFF"/>
+        <w:tabs>
+          <w:tab w:val="left" w:pos="916"/>
+          <w:tab w:val="left" w:pos="1832"/>
+          <w:tab w:val="left" w:pos="2748"/>
+          <w:tab w:val="left" w:pos="3664"/>
+          <w:tab w:val="left" w:pos="4580"/>
+          <w:tab w:val="left" w:pos="5496"/>
+          <w:tab w:val="left" w:pos="6412"/>
+          <w:tab w:val="left" w:pos="7328"/>
+          <w:tab w:val="left" w:pos="8244"/>
+          <w:tab w:val="left" w:pos="9160"/>
+          <w:tab w:val="left" w:pos="10076"/>
+          <w:tab w:val="left" w:pos="10992"/>
+          <w:tab w:val="left" w:pos="11908"/>
+          <w:tab w:val="left" w:pos="12824"/>
+          <w:tab w:val="left" w:pos="13740"/>
+          <w:tab w:val="left" w:pos="14656"/>
+        </w:tabs>
+        <w:spacing w:after="0" w:line="240" w:lineRule="auto"/>
+        <w:jc w:val="both"/>
+        <w:rPr>
+          <w:rFonts w:ascii="Times New Roman" w:hAnsi="Times New Roman" w:cs="Times New Roman"/>
+          <w:sz w:val="24"/>
+          <w:szCs w:val="24"/>
+        </w:rPr>
+      </w:pPr>
+      <w:r>
+        <w:rPr>
+          <w:rStyle w:val="Heading1Char"/>
           <w:rFonts w:ascii="Times New Roman" w:hAnsi="Times New Roman" w:cs="Times New Roman"/>
           <w:color w:val="000000" w:themeColor="text1"/>
           <w:sz w:val="28"/>
-        </w:rPr>
-        <w:t>–</w:t>
+          <w:szCs w:val="28"/>
+        </w:rPr>
+        <w:t>KOHA</w:t>
       </w:r>
       <w:r>
         <w:rPr>
@@ -4671,7 +5024,692 @@
           <w:color w:val="000000" w:themeColor="text1"/>
           <w:sz w:val="28"/>
         </w:rPr>
-        <w:t xml:space="preserve"> </w:t>
+        <w:t xml:space="preserve">– </w:t>
+      </w:r>
+      <w:proofErr w:type="spellStart"/>
+      <w:r>
+        <w:rPr>
+          <w:sz w:val="24"/>
+        </w:rPr>
+        <w:t>Kthen</w:t>
+      </w:r>
+      <w:proofErr w:type="spellEnd"/>
+      <w:r>
+        <w:rPr>
+          <w:sz w:val="24"/>
+        </w:rPr>
+        <w:t xml:space="preserve"> </w:t>
+      </w:r>
+      <w:proofErr w:type="spellStart"/>
+      <w:r>
+        <w:rPr>
+          <w:sz w:val="24"/>
+        </w:rPr>
+        <w:t>kohen</w:t>
+      </w:r>
+      <w:proofErr w:type="spellEnd"/>
+      <w:r>
+        <w:rPr>
+          <w:sz w:val="24"/>
+        </w:rPr>
+        <w:t xml:space="preserve"> </w:t>
+      </w:r>
+      <w:proofErr w:type="spellStart"/>
+      <w:r>
+        <w:rPr>
+          <w:sz w:val="24"/>
+        </w:rPr>
+        <w:t>aktuale</w:t>
+      </w:r>
+      <w:proofErr w:type="spellEnd"/>
+      <w:r>
+        <w:rPr>
+          <w:sz w:val="24"/>
+        </w:rPr>
+        <w:t xml:space="preserve"> </w:t>
+      </w:r>
+      <w:proofErr w:type="spellStart"/>
+      <w:r>
+        <w:rPr>
+          <w:sz w:val="24"/>
+        </w:rPr>
+        <w:t>te</w:t>
+      </w:r>
+      <w:proofErr w:type="spellEnd"/>
+      <w:r>
+        <w:rPr>
+          <w:sz w:val="24"/>
+        </w:rPr>
+        <w:t xml:space="preserve"> </w:t>
+      </w:r>
+      <w:proofErr w:type="spellStart"/>
+      <w:r>
+        <w:rPr>
+          <w:sz w:val="24"/>
+        </w:rPr>
+        <w:t>serverit</w:t>
+      </w:r>
+      <w:proofErr w:type="spellEnd"/>
+      <w:r>
+        <w:rPr>
+          <w:sz w:val="24"/>
+        </w:rPr>
+        <w:t xml:space="preserve">, </w:t>
+      </w:r>
+      <w:proofErr w:type="spellStart"/>
+      <w:r>
+        <w:rPr>
+          <w:sz w:val="24"/>
+        </w:rPr>
+        <w:t>ku</w:t>
+      </w:r>
+      <w:proofErr w:type="spellEnd"/>
+      <w:r>
+        <w:rPr>
+          <w:sz w:val="24"/>
+        </w:rPr>
+        <w:t xml:space="preserve"> </w:t>
+      </w:r>
+      <w:proofErr w:type="spellStart"/>
+      <w:r>
+        <w:rPr>
+          <w:sz w:val="24"/>
+        </w:rPr>
+        <w:t>perfshien</w:t>
+      </w:r>
+      <w:proofErr w:type="spellEnd"/>
+      <w:r>
+        <w:rPr>
+          <w:sz w:val="24"/>
+        </w:rPr>
+        <w:t xml:space="preserve"> data e </w:t>
+      </w:r>
+      <w:proofErr w:type="spellStart"/>
+      <w:r>
+        <w:rPr>
+          <w:sz w:val="24"/>
+        </w:rPr>
+        <w:t>plote</w:t>
+      </w:r>
+      <w:proofErr w:type="spellEnd"/>
+      <w:r>
+        <w:rPr>
+          <w:sz w:val="24"/>
+        </w:rPr>
+        <w:t xml:space="preserve">, </w:t>
+      </w:r>
+      <w:proofErr w:type="spellStart"/>
+      <w:r>
+        <w:rPr>
+          <w:sz w:val="24"/>
+        </w:rPr>
+        <w:t>koha</w:t>
+      </w:r>
+      <w:proofErr w:type="spellEnd"/>
+      <w:r>
+        <w:rPr>
+          <w:sz w:val="24"/>
+        </w:rPr>
+        <w:t xml:space="preserve"> e </w:t>
+      </w:r>
+      <w:proofErr w:type="spellStart"/>
+      <w:r>
+        <w:rPr>
+          <w:sz w:val="24"/>
+        </w:rPr>
+        <w:t>plote</w:t>
+      </w:r>
+      <w:proofErr w:type="spellEnd"/>
+      <w:r>
+        <w:rPr>
+          <w:sz w:val="24"/>
+        </w:rPr>
+        <w:t xml:space="preserve"> </w:t>
+      </w:r>
+      <w:proofErr w:type="spellStart"/>
+      <w:r>
+        <w:rPr>
+          <w:sz w:val="24"/>
+        </w:rPr>
+        <w:t>dhe</w:t>
+      </w:r>
+      <w:proofErr w:type="spellEnd"/>
+      <w:r>
+        <w:rPr>
+          <w:sz w:val="24"/>
+        </w:rPr>
+        <w:t xml:space="preserve"> </w:t>
+      </w:r>
+      <w:proofErr w:type="spellStart"/>
+      <w:r>
+        <w:rPr>
+          <w:sz w:val="24"/>
+        </w:rPr>
+        <w:t>shkurtesat</w:t>
+      </w:r>
+      <w:proofErr w:type="spellEnd"/>
+      <w:r>
+        <w:rPr>
+          <w:sz w:val="24"/>
+        </w:rPr>
+        <w:t xml:space="preserve"> am </w:t>
+      </w:r>
+      <w:proofErr w:type="spellStart"/>
+      <w:r>
+        <w:rPr>
+          <w:sz w:val="24"/>
+        </w:rPr>
+        <w:t>ose</w:t>
+      </w:r>
+      <w:proofErr w:type="spellEnd"/>
+      <w:r>
+        <w:rPr>
+          <w:sz w:val="24"/>
+        </w:rPr>
+        <w:t xml:space="preserve"> pm. </w:t>
+      </w:r>
+      <w:proofErr w:type="spellStart"/>
+      <w:r>
+        <w:rPr>
+          <w:sz w:val="24"/>
+        </w:rPr>
+        <w:t>Formati</w:t>
+      </w:r>
+      <w:proofErr w:type="spellEnd"/>
+      <w:r>
+        <w:rPr>
+          <w:sz w:val="24"/>
+        </w:rPr>
+        <w:t xml:space="preserve"> </w:t>
+      </w:r>
+      <w:proofErr w:type="spellStart"/>
+      <w:r>
+        <w:rPr>
+          <w:sz w:val="24"/>
+        </w:rPr>
+        <w:t>i</w:t>
+      </w:r>
+      <w:proofErr w:type="spellEnd"/>
+      <w:r>
+        <w:rPr>
+          <w:sz w:val="24"/>
+        </w:rPr>
+        <w:t xml:space="preserve"> </w:t>
+      </w:r>
+      <w:proofErr w:type="spellStart"/>
+      <w:r>
+        <w:rPr>
+          <w:sz w:val="24"/>
+        </w:rPr>
+        <w:t>kohes</w:t>
+      </w:r>
+      <w:proofErr w:type="spellEnd"/>
+      <w:r>
+        <w:rPr>
+          <w:sz w:val="24"/>
+        </w:rPr>
+        <w:t xml:space="preserve">: </w:t>
+      </w:r>
+      <w:proofErr w:type="spellStart"/>
+      <w:r>
+        <w:rPr>
+          <w:sz w:val="24"/>
+        </w:rPr>
+        <w:t>dd.</w:t>
+      </w:r>
+      <w:proofErr w:type="gramStart"/>
+      <w:r>
+        <w:rPr>
+          <w:sz w:val="24"/>
+        </w:rPr>
+        <w:t>mm.yy</w:t>
+      </w:r>
+      <w:proofErr w:type="spellEnd"/>
+      <w:proofErr w:type="gramEnd"/>
+      <w:r>
+        <w:rPr>
+          <w:sz w:val="24"/>
+        </w:rPr>
+        <w:t xml:space="preserve"> </w:t>
+      </w:r>
+      <w:proofErr w:type="spellStart"/>
+      <w:r>
+        <w:rPr>
+          <w:sz w:val="24"/>
+        </w:rPr>
+        <w:t>hh:mm:ss</w:t>
+      </w:r>
+      <w:proofErr w:type="spellEnd"/>
+      <w:r>
+        <w:rPr>
+          <w:sz w:val="24"/>
+        </w:rPr>
+        <w:t xml:space="preserve"> am.</w:t>
+      </w:r>
+    </w:p>
+    <w:p>
+      <w:pPr>
+        <w:shd w:val="clear" w:color="auto" w:fill="FFFFFF"/>
+        <w:tabs>
+          <w:tab w:val="left" w:pos="916"/>
+          <w:tab w:val="left" w:pos="1832"/>
+          <w:tab w:val="left" w:pos="2748"/>
+          <w:tab w:val="left" w:pos="3664"/>
+          <w:tab w:val="left" w:pos="4580"/>
+          <w:tab w:val="left" w:pos="5496"/>
+          <w:tab w:val="left" w:pos="6412"/>
+          <w:tab w:val="left" w:pos="7328"/>
+          <w:tab w:val="left" w:pos="8244"/>
+          <w:tab w:val="left" w:pos="9160"/>
+          <w:tab w:val="left" w:pos="10076"/>
+          <w:tab w:val="left" w:pos="10992"/>
+          <w:tab w:val="left" w:pos="11908"/>
+          <w:tab w:val="left" w:pos="12824"/>
+          <w:tab w:val="left" w:pos="13740"/>
+          <w:tab w:val="left" w:pos="14656"/>
+        </w:tabs>
+        <w:spacing w:after="0" w:line="240" w:lineRule="auto"/>
+        <w:jc w:val="both"/>
+        <w:rPr>
+          <w:rFonts w:ascii="Times New Roman" w:hAnsi="Times New Roman" w:cs="Times New Roman"/>
+          <w:sz w:val="24"/>
+          <w:szCs w:val="24"/>
+        </w:rPr>
+      </w:pPr>
+    </w:p>
+    <w:p>
+      <w:pPr>
+        <w:shd w:val="clear" w:color="auto" w:fill="FFFFFF"/>
+        <w:tabs>
+          <w:tab w:val="left" w:pos="916"/>
+          <w:tab w:val="left" w:pos="1832"/>
+          <w:tab w:val="left" w:pos="2748"/>
+          <w:tab w:val="left" w:pos="3664"/>
+          <w:tab w:val="left" w:pos="4580"/>
+          <w:tab w:val="left" w:pos="5496"/>
+          <w:tab w:val="left" w:pos="6412"/>
+          <w:tab w:val="left" w:pos="7328"/>
+          <w:tab w:val="left" w:pos="8244"/>
+          <w:tab w:val="left" w:pos="9160"/>
+          <w:tab w:val="left" w:pos="10076"/>
+          <w:tab w:val="left" w:pos="10992"/>
+          <w:tab w:val="left" w:pos="11908"/>
+          <w:tab w:val="left" w:pos="12824"/>
+          <w:tab w:val="left" w:pos="13740"/>
+          <w:tab w:val="left" w:pos="14656"/>
+        </w:tabs>
+        <w:spacing w:after="0" w:line="240" w:lineRule="auto"/>
+        <w:jc w:val="both"/>
+        <w:rPr>
+          <w:rFonts w:ascii="Times New Roman" w:hAnsi="Times New Roman" w:cs="Times New Roman"/>
+          <w:sz w:val="24"/>
+          <w:szCs w:val="24"/>
+        </w:rPr>
+      </w:pPr>
+    </w:p>
+    <w:p>
+      <w:pPr>
+        <w:pStyle w:val="ListParagraph"/>
+        <w:numPr>
+          <w:ilvl w:val="0"/>
+          <w:numId w:val="1"/>
+        </w:numPr>
+        <w:shd w:val="clear" w:color="auto" w:fill="FFFFFF"/>
+        <w:tabs>
+          <w:tab w:val="left" w:pos="916"/>
+          <w:tab w:val="left" w:pos="1832"/>
+          <w:tab w:val="left" w:pos="2748"/>
+          <w:tab w:val="left" w:pos="3664"/>
+          <w:tab w:val="left" w:pos="4580"/>
+          <w:tab w:val="left" w:pos="5496"/>
+          <w:tab w:val="left" w:pos="6412"/>
+          <w:tab w:val="left" w:pos="7328"/>
+          <w:tab w:val="left" w:pos="8244"/>
+          <w:tab w:val="left" w:pos="9160"/>
+          <w:tab w:val="left" w:pos="10076"/>
+          <w:tab w:val="left" w:pos="10992"/>
+          <w:tab w:val="left" w:pos="11908"/>
+          <w:tab w:val="left" w:pos="12824"/>
+          <w:tab w:val="left" w:pos="13740"/>
+          <w:tab w:val="left" w:pos="14656"/>
+        </w:tabs>
+        <w:spacing w:after="0" w:line="240" w:lineRule="auto"/>
+        <w:jc w:val="both"/>
+        <w:rPr>
+          <w:b/>
+          <w:sz w:val="24"/>
+          <w:szCs w:val="24"/>
+        </w:rPr>
+      </w:pPr>
+      <w:r>
+        <w:rPr>
+          <w:rStyle w:val="Heading1Char"/>
+          <w:rFonts w:ascii="Times New Roman" w:hAnsi="Times New Roman" w:cs="Times New Roman"/>
+          <w:color w:val="000000" w:themeColor="text1"/>
+          <w:sz w:val="28"/>
+          <w:szCs w:val="28"/>
+        </w:rPr>
+        <w:t>LOJA</w:t>
+      </w:r>
+      <w:r>
+        <w:rPr>
+          <w:rFonts w:ascii="Times New Roman" w:hAnsi="Times New Roman" w:cs="Times New Roman"/>
+          <w:color w:val="000000" w:themeColor="text1"/>
+          <w:sz w:val="28"/>
+        </w:rPr>
+        <w:t>–</w:t>
+      </w:r>
+      <w:proofErr w:type="spellStart"/>
+      <w:r>
+        <w:rPr>
+          <w:sz w:val="24"/>
+        </w:rPr>
+        <w:t>Gjen</w:t>
+      </w:r>
+      <w:proofErr w:type="spellEnd"/>
+      <w:r>
+        <w:rPr>
+          <w:sz w:val="24"/>
+        </w:rPr>
+        <w:t xml:space="preserve"> </w:t>
+      </w:r>
+      <w:r>
+        <w:rPr>
+          <w:sz w:val="24"/>
+        </w:rPr>
+        <w:t xml:space="preserve">7 </w:t>
+      </w:r>
+      <w:proofErr w:type="spellStart"/>
+      <w:r>
+        <w:rPr>
+          <w:sz w:val="24"/>
+        </w:rPr>
+        <w:t>numra</w:t>
+      </w:r>
+      <w:proofErr w:type="spellEnd"/>
+      <w:r>
+        <w:rPr>
+          <w:sz w:val="24"/>
+        </w:rPr>
+        <w:t xml:space="preserve"> </w:t>
+      </w:r>
+      <w:proofErr w:type="spellStart"/>
+      <w:r>
+        <w:rPr>
+          <w:sz w:val="24"/>
+        </w:rPr>
+        <w:t>te</w:t>
+      </w:r>
+      <w:proofErr w:type="spellEnd"/>
+      <w:r>
+        <w:rPr>
+          <w:sz w:val="24"/>
+        </w:rPr>
+        <w:t xml:space="preserve"> </w:t>
+      </w:r>
+      <w:proofErr w:type="spellStart"/>
+      <w:r>
+        <w:rPr>
+          <w:sz w:val="24"/>
+        </w:rPr>
+        <w:t>rastesishem</w:t>
+      </w:r>
+      <w:proofErr w:type="spellEnd"/>
+      <w:r>
+        <w:rPr>
+          <w:sz w:val="24"/>
+        </w:rPr>
+        <w:t xml:space="preserve"> ne </w:t>
+      </w:r>
+      <w:proofErr w:type="spellStart"/>
+      <w:r>
+        <w:rPr>
+          <w:sz w:val="24"/>
+        </w:rPr>
+        <w:t>rangun</w:t>
+      </w:r>
+      <w:proofErr w:type="spellEnd"/>
+      <w:r>
+        <w:rPr>
+          <w:sz w:val="24"/>
+        </w:rPr>
+        <w:t xml:space="preserve"> 1-49</w:t>
+      </w:r>
+      <w:r>
+        <w:rPr>
+          <w:sz w:val="24"/>
+        </w:rPr>
+        <w:t xml:space="preserve"> </w:t>
+      </w:r>
+      <w:proofErr w:type="spellStart"/>
+      <w:r>
+        <w:rPr>
+          <w:sz w:val="24"/>
+        </w:rPr>
+        <w:t>dhe</w:t>
+      </w:r>
+      <w:proofErr w:type="spellEnd"/>
+      <w:r>
+        <w:rPr>
+          <w:sz w:val="24"/>
+        </w:rPr>
+        <w:t xml:space="preserve"> </w:t>
+      </w:r>
+      <w:proofErr w:type="spellStart"/>
+      <w:r>
+        <w:rPr>
+          <w:sz w:val="24"/>
+        </w:rPr>
+        <w:t>kthen</w:t>
+      </w:r>
+      <w:proofErr w:type="spellEnd"/>
+      <w:r>
+        <w:rPr>
+          <w:sz w:val="24"/>
+        </w:rPr>
+        <w:t xml:space="preserve"> </w:t>
+      </w:r>
+      <w:proofErr w:type="spellStart"/>
+      <w:r>
+        <w:rPr>
+          <w:sz w:val="24"/>
+        </w:rPr>
+        <w:t>vargun</w:t>
+      </w:r>
+      <w:proofErr w:type="spellEnd"/>
+      <w:r>
+        <w:rPr>
+          <w:sz w:val="24"/>
+        </w:rPr>
+        <w:t xml:space="preserve"> </w:t>
+      </w:r>
+      <w:proofErr w:type="spellStart"/>
+      <w:r>
+        <w:rPr>
+          <w:sz w:val="24"/>
+        </w:rPr>
+        <w:t>qe</w:t>
+      </w:r>
+      <w:proofErr w:type="spellEnd"/>
+      <w:r>
+        <w:rPr>
+          <w:sz w:val="24"/>
+        </w:rPr>
+        <w:t xml:space="preserve"> </w:t>
+      </w:r>
+      <w:proofErr w:type="spellStart"/>
+      <w:r>
+        <w:rPr>
+          <w:sz w:val="24"/>
+        </w:rPr>
+        <w:t>permban</w:t>
+      </w:r>
+      <w:proofErr w:type="spellEnd"/>
+      <w:r>
+        <w:rPr>
+          <w:sz w:val="24"/>
+        </w:rPr>
+        <w:t xml:space="preserve"> keta </w:t>
+      </w:r>
+      <w:proofErr w:type="spellStart"/>
+      <w:r>
+        <w:rPr>
+          <w:sz w:val="24"/>
+        </w:rPr>
+        <w:t>numra</w:t>
+      </w:r>
+      <w:proofErr w:type="spellEnd"/>
+      <w:r>
+        <w:rPr>
+          <w:sz w:val="24"/>
+        </w:rPr>
+        <w:t xml:space="preserve">. Per </w:t>
+      </w:r>
+      <w:proofErr w:type="spellStart"/>
+      <w:r>
+        <w:rPr>
+          <w:sz w:val="24"/>
+        </w:rPr>
+        <w:t>gjetjen</w:t>
+      </w:r>
+      <w:proofErr w:type="spellEnd"/>
+      <w:r>
+        <w:rPr>
+          <w:sz w:val="24"/>
+        </w:rPr>
+        <w:t xml:space="preserve"> e </w:t>
+      </w:r>
+      <w:proofErr w:type="spellStart"/>
+      <w:r>
+        <w:rPr>
+          <w:sz w:val="24"/>
+        </w:rPr>
+        <w:t>ketyre</w:t>
+      </w:r>
+      <w:proofErr w:type="spellEnd"/>
+      <w:r>
+        <w:rPr>
+          <w:sz w:val="24"/>
+        </w:rPr>
+        <w:t xml:space="preserve"> </w:t>
+      </w:r>
+      <w:proofErr w:type="spellStart"/>
+      <w:r>
+        <w:rPr>
+          <w:sz w:val="24"/>
+        </w:rPr>
+        <w:t>numrave</w:t>
+      </w:r>
+      <w:proofErr w:type="spellEnd"/>
+      <w:r>
+        <w:rPr>
+          <w:sz w:val="24"/>
+        </w:rPr>
+        <w:t xml:space="preserve"> </w:t>
+      </w:r>
+      <w:proofErr w:type="spellStart"/>
+      <w:r>
+        <w:rPr>
+          <w:sz w:val="24"/>
+        </w:rPr>
+        <w:t>perdoret</w:t>
+      </w:r>
+      <w:proofErr w:type="spellEnd"/>
+      <w:r>
+        <w:rPr>
+          <w:sz w:val="24"/>
+        </w:rPr>
+        <w:t xml:space="preserve"> </w:t>
+      </w:r>
+      <w:proofErr w:type="spellStart"/>
+      <w:r>
+        <w:rPr>
+          <w:sz w:val="24"/>
+        </w:rPr>
+        <w:t>klasa</w:t>
+      </w:r>
+      <w:proofErr w:type="spellEnd"/>
+      <w:r>
+        <w:rPr>
+          <w:sz w:val="24"/>
+        </w:rPr>
+        <w:t xml:space="preserve"> e </w:t>
+      </w:r>
+      <w:proofErr w:type="spellStart"/>
+      <w:r>
+        <w:rPr>
+          <w:sz w:val="24"/>
+        </w:rPr>
+        <w:t>importuar</w:t>
+      </w:r>
+      <w:proofErr w:type="spellEnd"/>
+      <w:r>
+        <w:rPr>
+          <w:sz w:val="24"/>
+        </w:rPr>
+        <w:t xml:space="preserve"> ‘random’.</w:t>
+      </w:r>
+    </w:p>
+    <w:p>
+      <w:pPr>
+        <w:jc w:val="both"/>
+        <w:rPr>
+          <w:sz w:val="24"/>
+          <w:szCs w:val="24"/>
+        </w:rPr>
+      </w:pPr>
+    </w:p>
+    <w:p>
+      <w:pPr>
+        <w:pStyle w:val="ListParagraph"/>
+        <w:numPr>
+          <w:ilvl w:val="0"/>
+          <w:numId w:val="1"/>
+        </w:numPr>
+        <w:shd w:val="clear" w:color="auto" w:fill="FFFFFF"/>
+        <w:tabs>
+          <w:tab w:val="left" w:pos="916"/>
+          <w:tab w:val="left" w:pos="1832"/>
+          <w:tab w:val="left" w:pos="2748"/>
+          <w:tab w:val="left" w:pos="3664"/>
+          <w:tab w:val="left" w:pos="4580"/>
+          <w:tab w:val="left" w:pos="5496"/>
+          <w:tab w:val="left" w:pos="6412"/>
+          <w:tab w:val="left" w:pos="7328"/>
+          <w:tab w:val="left" w:pos="8244"/>
+          <w:tab w:val="left" w:pos="9160"/>
+          <w:tab w:val="left" w:pos="10076"/>
+          <w:tab w:val="left" w:pos="10992"/>
+          <w:tab w:val="left" w:pos="11908"/>
+          <w:tab w:val="left" w:pos="12824"/>
+          <w:tab w:val="left" w:pos="13740"/>
+          <w:tab w:val="left" w:pos="14656"/>
+        </w:tabs>
+        <w:spacing w:after="0" w:line="240" w:lineRule="auto"/>
+        <w:jc w:val="both"/>
+        <w:rPr>
+          <w:rFonts w:ascii="Times New Roman" w:hAnsi="Times New Roman" w:cs="Times New Roman"/>
+          <w:sz w:val="24"/>
+          <w:szCs w:val="24"/>
+        </w:rPr>
+      </w:pPr>
+      <w:r>
+        <w:rPr>
+          <w:rStyle w:val="Heading1Char"/>
+          <w:rFonts w:ascii="Times New Roman" w:hAnsi="Times New Roman" w:cs="Times New Roman"/>
+          <w:color w:val="000000" w:themeColor="text1"/>
+          <w:sz w:val="28"/>
+          <w:szCs w:val="28"/>
+        </w:rPr>
+        <w:t>FIBONACCI</w:t>
+      </w:r>
+      <w:r>
+        <w:rPr>
+          <w:rFonts w:ascii="Times New Roman" w:hAnsi="Times New Roman" w:cs="Times New Roman"/>
+          <w:color w:val="000000" w:themeColor="text1"/>
+          <w:sz w:val="28"/>
+        </w:rPr>
+        <w:t xml:space="preserve">– </w:t>
       </w:r>
       <w:proofErr w:type="spellStart"/>
       <w:r>
@@ -4706,14 +5744,42 @@
         <w:rPr>
           <w:sz w:val="24"/>
         </w:rPr>
-        <w:t>tekst</w:t>
-      </w:r>
-      <w:proofErr w:type="spellEnd"/>
-      <w:r>
-        <w:rPr>
-          <w:sz w:val="24"/>
-        </w:rPr>
-        <w:t xml:space="preserve"> </w:t>
+        <w:t>numer</w:t>
+      </w:r>
+      <w:proofErr w:type="spellEnd"/>
+      <w:r>
+        <w:rPr>
+          <w:sz w:val="24"/>
+        </w:rPr>
+        <w:t xml:space="preserve"> </w:t>
+      </w:r>
+      <w:proofErr w:type="spellStart"/>
+      <w:r>
+        <w:rPr>
+          <w:sz w:val="24"/>
+        </w:rPr>
+        <w:t>te</w:t>
+      </w:r>
+      <w:proofErr w:type="spellEnd"/>
+      <w:r>
+        <w:rPr>
+          <w:sz w:val="24"/>
+        </w:rPr>
+        <w:t xml:space="preserve"> </w:t>
+      </w:r>
+      <w:proofErr w:type="spellStart"/>
+      <w:r>
+        <w:rPr>
+          <w:sz w:val="24"/>
+        </w:rPr>
+        <w:t>plote</w:t>
+      </w:r>
+      <w:proofErr w:type="spellEnd"/>
+      <w:r>
+        <w:rPr>
+          <w:sz w:val="24"/>
+        </w:rPr>
+        <w:t xml:space="preserve"> x </w:t>
       </w:r>
       <w:proofErr w:type="spellStart"/>
       <w:r>
@@ -4748,7 +5814,21 @@
         <w:rPr>
           <w:sz w:val="24"/>
         </w:rPr>
-        <w:t>pastaj</w:t>
+        <w:t>fillimisht</w:t>
+      </w:r>
+      <w:proofErr w:type="spellEnd"/>
+      <w:r>
+        <w:rPr>
+          <w:sz w:val="24"/>
+        </w:rPr>
+        <w:t xml:space="preserve"> ben </w:t>
+      </w:r>
+      <w:proofErr w:type="spellStart"/>
+      <w:r>
+        <w:rPr>
+          <w:sz w:val="24"/>
+        </w:rPr>
+        <w:t>llogaritjen</w:t>
       </w:r>
       <w:proofErr w:type="spellEnd"/>
       <w:r>
@@ -4762,6 +5842,104 @@
         <w:rPr>
           <w:sz w:val="24"/>
         </w:rPr>
+        <w:t>vargut</w:t>
+      </w:r>
+      <w:proofErr w:type="spellEnd"/>
+      <w:r>
+        <w:rPr>
+          <w:sz w:val="24"/>
+        </w:rPr>
+        <w:t xml:space="preserve"> </w:t>
+      </w:r>
+      <w:proofErr w:type="spellStart"/>
+      <w:r>
+        <w:rPr>
+          <w:sz w:val="24"/>
+        </w:rPr>
+        <w:t>te</w:t>
+      </w:r>
+      <w:proofErr w:type="spellEnd"/>
+      <w:r>
+        <w:rPr>
+          <w:sz w:val="24"/>
+        </w:rPr>
+        <w:t xml:space="preserve"> </w:t>
+      </w:r>
+      <w:proofErr w:type="spellStart"/>
+      <w:r>
+        <w:rPr>
+          <w:sz w:val="24"/>
+        </w:rPr>
+        <w:t>fibonaccit</w:t>
+      </w:r>
+      <w:proofErr w:type="spellEnd"/>
+      <w:r>
+        <w:rPr>
+          <w:sz w:val="24"/>
+        </w:rPr>
+        <w:t xml:space="preserve">, me </w:t>
+      </w:r>
+      <w:proofErr w:type="spellStart"/>
+      <w:r>
+        <w:rPr>
+          <w:sz w:val="24"/>
+        </w:rPr>
+        <w:t>shifra</w:t>
+      </w:r>
+      <w:proofErr w:type="spellEnd"/>
+      <w:r>
+        <w:rPr>
+          <w:sz w:val="24"/>
+        </w:rPr>
+        <w:t xml:space="preserve"> </w:t>
+      </w:r>
+      <w:proofErr w:type="spellStart"/>
+      <w:r>
+        <w:rPr>
+          <w:sz w:val="24"/>
+        </w:rPr>
+        <w:t>sa</w:t>
+      </w:r>
+      <w:proofErr w:type="spellEnd"/>
+      <w:r>
+        <w:rPr>
+          <w:sz w:val="24"/>
+        </w:rPr>
+        <w:t xml:space="preserve"> </w:t>
+      </w:r>
+      <w:proofErr w:type="spellStart"/>
+      <w:r>
+        <w:rPr>
+          <w:sz w:val="24"/>
+        </w:rPr>
+        <w:t>parametri</w:t>
+      </w:r>
+      <w:proofErr w:type="spellEnd"/>
+      <w:r>
+        <w:rPr>
+          <w:sz w:val="24"/>
+        </w:rPr>
+        <w:t xml:space="preserve"> x. </w:t>
+      </w:r>
+      <w:proofErr w:type="spellStart"/>
+      <w:r>
+        <w:rPr>
+          <w:sz w:val="24"/>
+        </w:rPr>
+        <w:t>Pastaj</w:t>
+      </w:r>
+      <w:proofErr w:type="spellEnd"/>
+      <w:r>
+        <w:rPr>
+          <w:sz w:val="24"/>
+        </w:rPr>
+        <w:t xml:space="preserve"> </w:t>
+      </w:r>
+      <w:proofErr w:type="spellStart"/>
+      <w:r>
+        <w:rPr>
+          <w:sz w:val="24"/>
+        </w:rPr>
         <w:t>kthen</w:t>
       </w:r>
       <w:proofErr w:type="spellEnd"/>
@@ -4769,63 +5947,21 @@
         <w:rPr>
           <w:sz w:val="24"/>
         </w:rPr>
-        <w:t xml:space="preserve"> ate </w:t>
-      </w:r>
-      <w:proofErr w:type="spellStart"/>
-      <w:r>
-        <w:rPr>
-          <w:sz w:val="24"/>
-        </w:rPr>
-        <w:t>tekst</w:t>
-      </w:r>
-      <w:proofErr w:type="spellEnd"/>
-      <w:r>
-        <w:rPr>
-          <w:sz w:val="24"/>
-        </w:rPr>
-        <w:t xml:space="preserve"> </w:t>
-      </w:r>
-      <w:proofErr w:type="spellStart"/>
-      <w:r>
-        <w:rPr>
-          <w:sz w:val="24"/>
-        </w:rPr>
-        <w:t>si</w:t>
-      </w:r>
-      <w:proofErr w:type="spellEnd"/>
-      <w:r>
-        <w:rPr>
-          <w:sz w:val="24"/>
-        </w:rPr>
-        <w:t xml:space="preserve"> </w:t>
-      </w:r>
-      <w:proofErr w:type="spellStart"/>
-      <w:r>
-        <w:rPr>
-          <w:sz w:val="24"/>
-        </w:rPr>
-        <w:t>pergjigjje</w:t>
-      </w:r>
-      <w:proofErr w:type="spellEnd"/>
-      <w:r>
-        <w:rPr>
-          <w:sz w:val="24"/>
-        </w:rPr>
-        <w:t xml:space="preserve">. </w:t>
-      </w:r>
-      <w:proofErr w:type="spellStart"/>
-      <w:r>
-        <w:rPr>
-          <w:sz w:val="24"/>
-        </w:rPr>
-        <w:t>Formati</w:t>
-      </w:r>
-      <w:proofErr w:type="spellEnd"/>
-      <w:r>
-        <w:rPr>
-          <w:sz w:val="24"/>
-        </w:rPr>
-        <w:t xml:space="preserve"> ne </w:t>
+        <w:t xml:space="preserve"> </w:t>
+      </w:r>
+      <w:proofErr w:type="spellStart"/>
+      <w:r>
+        <w:rPr>
+          <w:sz w:val="24"/>
+        </w:rPr>
+        <w:t>anetarin</w:t>
+      </w:r>
+      <w:proofErr w:type="spellEnd"/>
+      <w:r>
+        <w:rPr>
+          <w:sz w:val="24"/>
+        </w:rPr>
+        <w:t xml:space="preserve"> e ‘x’ </w:t>
       </w:r>
       <w:proofErr w:type="spellStart"/>
       <w:r>
@@ -4846,21 +5982,7 @@
         <w:rPr>
           <w:sz w:val="24"/>
         </w:rPr>
-        <w:t>cilin</w:t>
-      </w:r>
-      <w:proofErr w:type="spellEnd"/>
-      <w:r>
-        <w:rPr>
-          <w:sz w:val="24"/>
-        </w:rPr>
-        <w:t xml:space="preserve"> </w:t>
-      </w:r>
-      <w:proofErr w:type="spellStart"/>
-      <w:r>
-        <w:rPr>
-          <w:sz w:val="24"/>
-        </w:rPr>
-        <w:t>duhet</w:t>
+        <w:t>vargut</w:t>
       </w:r>
       <w:proofErr w:type="spellEnd"/>
       <w:r>
@@ -4888,164 +6010,7 @@
         <w:rPr>
           <w:sz w:val="24"/>
         </w:rPr>
-        <w:t>kerkohet</w:t>
-      </w:r>
-      <w:proofErr w:type="spellEnd"/>
-      <w:r>
-        <w:rPr>
-          <w:sz w:val="24"/>
-        </w:rPr>
-        <w:t xml:space="preserve"> </w:t>
-      </w:r>
-      <w:proofErr w:type="spellStart"/>
-      <w:r>
-        <w:rPr>
-          <w:sz w:val="24"/>
-        </w:rPr>
-        <w:t>kjo</w:t>
-      </w:r>
-      <w:proofErr w:type="spellEnd"/>
-      <w:r>
-        <w:rPr>
-          <w:sz w:val="24"/>
-        </w:rPr>
-        <w:t xml:space="preserve"> </w:t>
-      </w:r>
-      <w:proofErr w:type="spellStart"/>
-      <w:r>
-        <w:rPr>
-          <w:sz w:val="24"/>
-        </w:rPr>
-        <w:t>metode</w:t>
-      </w:r>
-      <w:proofErr w:type="spellEnd"/>
-      <w:r>
-        <w:rPr>
-          <w:sz w:val="24"/>
-        </w:rPr>
-        <w:t xml:space="preserve"> </w:t>
-      </w:r>
-      <w:proofErr w:type="spellStart"/>
-      <w:r>
-        <w:rPr>
-          <w:sz w:val="24"/>
-        </w:rPr>
-        <w:t>nga</w:t>
-      </w:r>
-      <w:proofErr w:type="spellEnd"/>
-      <w:r>
-        <w:rPr>
-          <w:sz w:val="24"/>
-        </w:rPr>
-        <w:t xml:space="preserve"> </w:t>
-      </w:r>
-      <w:proofErr w:type="spellStart"/>
-      <w:r>
-        <w:rPr>
-          <w:sz w:val="24"/>
-        </w:rPr>
-        <w:t>klienti</w:t>
-      </w:r>
-      <w:proofErr w:type="spellEnd"/>
-      <w:r>
-        <w:rPr>
-          <w:sz w:val="24"/>
-        </w:rPr>
-        <w:t xml:space="preserve"> </w:t>
-      </w:r>
-      <w:proofErr w:type="spellStart"/>
-      <w:r>
-        <w:rPr>
-          <w:sz w:val="24"/>
-        </w:rPr>
-        <w:t>eshte</w:t>
-      </w:r>
-      <w:proofErr w:type="spellEnd"/>
-      <w:r>
-        <w:rPr>
-          <w:sz w:val="24"/>
-        </w:rPr>
-        <w:t>: PRINTIMI {</w:t>
-      </w:r>
-      <w:proofErr w:type="spellStart"/>
-      <w:r>
-        <w:rPr>
-          <w:i/>
-        </w:rPr>
-        <w:t>hapsire</w:t>
-      </w:r>
-      <w:proofErr w:type="spellEnd"/>
-      <w:r>
-        <w:t>}</w:t>
-      </w:r>
-      <w:r>
-        <w:rPr>
-          <w:i/>
-        </w:rPr>
-        <w:t xml:space="preserve"> </w:t>
-      </w:r>
-      <w:proofErr w:type="spellStart"/>
-      <w:r>
-        <w:rPr>
-          <w:sz w:val="24"/>
-        </w:rPr>
-        <w:t>teksti</w:t>
-      </w:r>
-      <w:proofErr w:type="spellEnd"/>
-      <w:r>
-        <w:rPr>
-          <w:sz w:val="24"/>
-        </w:rPr>
-        <w:t xml:space="preserve">, </w:t>
-      </w:r>
-      <w:proofErr w:type="spellStart"/>
-      <w:r>
-        <w:rPr>
-          <w:sz w:val="24"/>
-        </w:rPr>
-        <w:t>ku</w:t>
-      </w:r>
-      <w:proofErr w:type="spellEnd"/>
-      <w:r>
-        <w:rPr>
-          <w:sz w:val="24"/>
-        </w:rPr>
-        <w:t xml:space="preserve"> </w:t>
-      </w:r>
-      <w:proofErr w:type="spellStart"/>
-      <w:r>
-        <w:rPr>
-          <w:sz w:val="24"/>
-        </w:rPr>
-        <w:t>teksti</w:t>
-      </w:r>
-      <w:proofErr w:type="spellEnd"/>
-      <w:r>
-        <w:rPr>
-          <w:sz w:val="24"/>
-        </w:rPr>
-        <w:t xml:space="preserve"> e </w:t>
-      </w:r>
-      <w:proofErr w:type="spellStart"/>
-      <w:r>
-        <w:rPr>
-          <w:sz w:val="24"/>
-        </w:rPr>
-        <w:t>paraqet</w:t>
-      </w:r>
-      <w:proofErr w:type="spellEnd"/>
-      <w:r>
-        <w:rPr>
-          <w:sz w:val="24"/>
-        </w:rPr>
-        <w:t xml:space="preserve"> </w:t>
-      </w:r>
-      <w:proofErr w:type="spellStart"/>
-      <w:r>
-        <w:rPr>
-          <w:sz w:val="24"/>
-        </w:rPr>
-        <w:t>argumentin</w:t>
+        <w:t>llogaritur</w:t>
       </w:r>
       <w:proofErr w:type="spellEnd"/>
       <w:r>
@@ -5054,6 +6019,16 @@
         </w:rPr>
         <w:t>.</w:t>
       </w:r>
+    </w:p>
+    <w:p>
+      <w:pPr>
+        <w:jc w:val="both"/>
+        <w:rPr>
+          <w:rFonts w:ascii="Times New Roman" w:hAnsi="Times New Roman" w:cs="Times New Roman"/>
+          <w:sz w:val="24"/>
+          <w:szCs w:val="24"/>
+        </w:rPr>
+      </w:pPr>
     </w:p>
     <w:p>
       <w:bookmarkStart w:id="4" w:name="_GoBack"/>
@@ -5881,6 +6856,54 @@
       <w:spacing w:after="0" w:line="240" w:lineRule="auto"/>
     </w:pPr>
   </w:style>
+  <w:style w:type="paragraph" w:styleId="HTMLPreformatted">
+    <w:name w:val="HTML Preformatted"/>
+    <w:basedOn w:val="Normal"/>
+    <w:link w:val="HTMLPreformattedChar"/>
+    <w:uiPriority w:val="99"/>
+    <w:semiHidden/>
+    <w:unhideWhenUsed/>
+    <w:rsid w:val="00B519CD"/>
+    <w:pPr>
+      <w:tabs>
+        <w:tab w:val="left" w:pos="916"/>
+        <w:tab w:val="left" w:pos="1832"/>
+        <w:tab w:val="left" w:pos="2748"/>
+        <w:tab w:val="left" w:pos="3664"/>
+        <w:tab w:val="left" w:pos="4580"/>
+        <w:tab w:val="left" w:pos="5496"/>
+        <w:tab w:val="left" w:pos="6412"/>
+        <w:tab w:val="left" w:pos="7328"/>
+        <w:tab w:val="left" w:pos="8244"/>
+        <w:tab w:val="left" w:pos="9160"/>
+        <w:tab w:val="left" w:pos="10076"/>
+        <w:tab w:val="left" w:pos="10992"/>
+        <w:tab w:val="left" w:pos="11908"/>
+        <w:tab w:val="left" w:pos="12824"/>
+        <w:tab w:val="left" w:pos="13740"/>
+        <w:tab w:val="left" w:pos="14656"/>
+      </w:tabs>
+      <w:spacing w:after="0" w:line="240" w:lineRule="auto"/>
+    </w:pPr>
+    <w:rPr>
+      <w:rFonts w:ascii="Courier New" w:hAnsi="Courier New" w:cs="Courier New"/>
+      <w:sz w:val="20"/>
+      <w:szCs w:val="20"/>
+    </w:rPr>
+  </w:style>
+  <w:style w:type="character" w:customStyle="1" w:styleId="HTMLPreformattedChar">
+    <w:name w:val="HTML Preformatted Char"/>
+    <w:basedOn w:val="DefaultParagraphFont"/>
+    <w:link w:val="HTMLPreformatted"/>
+    <w:uiPriority w:val="99"/>
+    <w:semiHidden/>
+    <w:rsid w:val="00B519CD"/>
+    <w:rPr>
+      <w:rFonts w:ascii="Courier New" w:hAnsi="Courier New" w:cs="Courier New"/>
+      <w:sz w:val="20"/>
+      <w:szCs w:val="20"/>
+    </w:rPr>
+  </w:style>
 </w:styles>
 </file>
 
@@ -6150,7 +7173,7 @@
 </file>
 
 <file path=customXml/itemProps1.xml><?xml version="1.0" encoding="utf-8"?>
-<ds:datastoreItem xmlns:ds="http://schemas.openxmlformats.org/officeDocument/2006/customXml" ds:itemID="{6C7BEF07-CE6C-2443-BC5D-75793EB49D94}">
+<ds:datastoreItem xmlns:ds="http://schemas.openxmlformats.org/officeDocument/2006/customXml" ds:itemID="{93A32897-8481-4848-8126-E81C3B8C80C2}">
   <ds:schemaRefs>
     <ds:schemaRef ds:uri="http://schemas.openxmlformats.org/officeDocument/2006/bibliography"/>
   </ds:schemaRefs>
